--- a/BUS243_NLP/quiz/quiz1.docx
+++ b/BUS243_NLP/quiz/quiz1.docx
@@ -55,6 +55,8 @@
     <w:p/>
     <w:p/>
     <w:p/>
+    <w:p/>
+    <w:p/>
     <w:p>
       <w:r>
         <w:t xml:space="preserve">Problem 2. What is one-hot vector </w:t>
@@ -67,34 +69,68 @@
       </w:r>
     </w:p>
     <w:p>
+      <w:pPr>
+        <w:rPr>
+          <w:sz w:val="23"/>
+          <w:szCs w:val="23"/>
+        </w:rPr>
+      </w:pPr>
       <w:r>
         <w:tab/>
       </w:r>
       <w:r>
+        <w:rPr>
+          <w:sz w:val="23"/>
+          <w:szCs w:val="23"/>
+        </w:rPr>
         <w:t xml:space="preserve">a) A binary vector with a single "1" indicating the presence of a particular word in a vocabulary </w:t>
       </w:r>
     </w:p>
     <w:p>
       <w:pPr>
         <w:ind w:firstLine="720"/>
-      </w:pPr>
-      <w:r>
+        <w:rPr>
+          <w:sz w:val="23"/>
+          <w:szCs w:val="23"/>
+        </w:rPr>
+      </w:pPr>
+      <w:r>
+        <w:rPr>
+          <w:sz w:val="23"/>
+          <w:szCs w:val="23"/>
+        </w:rPr>
         <w:t xml:space="preserve">b) A vector with real-valued entries indicating the frequency of a particular word in a vocabulary </w:t>
       </w:r>
     </w:p>
     <w:p>
       <w:pPr>
         <w:ind w:firstLine="720"/>
-      </w:pPr>
-      <w:r>
+        <w:rPr>
+          <w:sz w:val="23"/>
+          <w:szCs w:val="23"/>
+        </w:rPr>
+      </w:pPr>
+      <w:r>
+        <w:rPr>
+          <w:sz w:val="23"/>
+          <w:szCs w:val="23"/>
+        </w:rPr>
         <w:t xml:space="preserve">c) A vector with real-valued entries indicating the likelihood of a particular word appearing in a vocabulary </w:t>
       </w:r>
     </w:p>
     <w:p>
       <w:pPr>
         <w:ind w:firstLine="720"/>
-      </w:pPr>
-      <w:r>
+        <w:rPr>
+          <w:sz w:val="23"/>
+          <w:szCs w:val="23"/>
+        </w:rPr>
+      </w:pPr>
+      <w:r>
+        <w:rPr>
+          <w:sz w:val="23"/>
+          <w:szCs w:val="23"/>
+        </w:rPr>
         <w:t>d) A binary vector with multiple "1"s indicating the presence of multiple words in a vocabulary</w:t>
       </w:r>
     </w:p>
@@ -107,10 +143,7 @@
         <w:t>What is a bag-of-words representation in NLP?</w:t>
       </w:r>
       <w:r>
-        <w:t xml:space="preserve"> </w:t>
-      </w:r>
-      <w:r>
-        <w:t>Choose the one correct statement.</w:t>
+        <w:t xml:space="preserve"> Choose the one correct statement.</w:t>
       </w:r>
     </w:p>
     <w:p>
@@ -152,7 +185,13 @@
     </w:p>
     <w:p>
       <w:r>
-        <w:t xml:space="preserve">Problem 3. </w:t>
+        <w:t xml:space="preserve">Problem </w:t>
+      </w:r>
+      <w:r>
+        <w:t>4</w:t>
+      </w:r>
+      <w:r>
+        <w:t xml:space="preserve">. </w:t>
       </w:r>
       <w:r>
         <w:t>What is the main difference between a one-hot vector representation and a bag-of-words representation in NLP?</w:t>
@@ -160,7 +199,7 @@
     </w:p>
     <w:sectPr>
       <w:pgSz w:w="12240" w:h="15840"/>
-      <w:pgMar w:top="1440" w:right="1440" w:bottom="1440" w:left="1440" w:header="720" w:footer="720" w:gutter="0"/>
+      <w:pgMar w:top="720" w:right="720" w:bottom="720" w:left="720" w:header="720" w:footer="720" w:gutter="0"/>
       <w:cols w:space="720"/>
       <w:docGrid w:linePitch="360"/>
     </w:sectPr>

--- a/BUS243_NLP/quiz/quiz1.docx
+++ b/BUS243_NLP/quiz/quiz1.docx
@@ -40,13 +40,40 @@
     <w:p/>
     <w:p>
       <w:r>
-        <w:t xml:space="preserve">Problem 1. </w:t>
-      </w:r>
-      <w:r>
-        <w:t>What</w:t>
-      </w:r>
-      <w:r>
-        <w:t xml:space="preserve"> does a one-hot vector represent?</w:t>
+        <w:t>Problem 1.</w:t>
+      </w:r>
+      <w:r>
+        <w:t xml:space="preserve"> You have a categorical variable “major” consisting of 3 classes: </w:t>
+      </w:r>
+      <w:r>
+        <w:rPr>
+          <w:i/>
+          <w:iCs/>
+        </w:rPr>
+        <w:t>MSBA</w:t>
+      </w:r>
+      <w:r>
+        <w:t xml:space="preserve">, </w:t>
+      </w:r>
+      <w:r>
+        <w:rPr>
+          <w:i/>
+          <w:iCs/>
+        </w:rPr>
+        <w:t>MBA</w:t>
+      </w:r>
+      <w:r>
+        <w:t xml:space="preserve">, and </w:t>
+      </w:r>
+      <w:r>
+        <w:rPr>
+          <w:i/>
+          <w:iCs/>
+        </w:rPr>
+        <w:t>MA</w:t>
+      </w:r>
+      <w:r>
+        <w:t>. How to one hot encode this variable?</w:t>
       </w:r>
     </w:p>
     <w:p/>
@@ -54,147 +81,54 @@
     <w:p/>
     <w:p/>
     <w:p/>
-    <w:p/>
-    <w:p/>
-    <w:p/>
     <w:p>
-      <w:r>
-        <w:t xml:space="preserve">Problem 2. What is one-hot vector </w:t>
-      </w:r>
-      <w:r>
-        <w:t>representation in NLP?</w:t>
-      </w:r>
-      <w:r>
-        <w:t xml:space="preserve"> Choose the one correct statement.</w:t>
-      </w:r>
+      <w:pPr>
+        <w:ind w:firstLine="720"/>
+      </w:pPr>
     </w:p>
     <w:p>
       <w:pPr>
-        <w:rPr>
-          <w:sz w:val="23"/>
-          <w:szCs w:val="23"/>
-        </w:rPr>
-      </w:pPr>
-      <w:r>
-        <w:tab/>
-      </w:r>
-      <w:r>
-        <w:rPr>
-          <w:sz w:val="23"/>
-          <w:szCs w:val="23"/>
-        </w:rPr>
-        <w:t xml:space="preserve">a) A binary vector with a single "1" indicating the presence of a particular word in a vocabulary </w:t>
-      </w:r>
+        <w:ind w:firstLine="720"/>
+      </w:pPr>
     </w:p>
     <w:p>
       <w:pPr>
         <w:ind w:firstLine="720"/>
-        <w:rPr>
-          <w:sz w:val="23"/>
-          <w:szCs w:val="23"/>
-        </w:rPr>
-      </w:pPr>
-      <w:r>
-        <w:rPr>
-          <w:sz w:val="23"/>
-          <w:szCs w:val="23"/>
-        </w:rPr>
-        <w:t xml:space="preserve">b) A vector with real-valued entries indicating the frequency of a particular word in a vocabulary </w:t>
-      </w:r>
+      </w:pPr>
     </w:p>
     <w:p>
       <w:pPr>
         <w:ind w:firstLine="720"/>
-        <w:rPr>
-          <w:sz w:val="23"/>
-          <w:szCs w:val="23"/>
-        </w:rPr>
-      </w:pPr>
-      <w:r>
-        <w:rPr>
-          <w:sz w:val="23"/>
-          <w:szCs w:val="23"/>
-        </w:rPr>
-        <w:t xml:space="preserve">c) A vector with real-valued entries indicating the likelihood of a particular word appearing in a vocabulary </w:t>
-      </w:r>
+      </w:pPr>
     </w:p>
     <w:p>
       <w:pPr>
         <w:ind w:firstLine="720"/>
-        <w:rPr>
-          <w:sz w:val="23"/>
-          <w:szCs w:val="23"/>
-        </w:rPr>
-      </w:pPr>
-      <w:r>
-        <w:rPr>
-          <w:sz w:val="23"/>
-          <w:szCs w:val="23"/>
-        </w:rPr>
-        <w:t>d) A binary vector with multiple "1"s indicating the presence of multiple words in a vocabulary</w:t>
-      </w:r>
-    </w:p>
-    <w:p/>
-    <w:p>
-      <w:r>
-        <w:t xml:space="preserve">Problem 3. </w:t>
-      </w:r>
-      <w:r>
-        <w:t>What is a bag-of-words representation in NLP?</w:t>
-      </w:r>
-      <w:r>
-        <w:t xml:space="preserve"> Choose the one correct statement.</w:t>
-      </w:r>
+      </w:pPr>
     </w:p>
     <w:p>
-      <w:pPr>
-        <w:ind w:firstLine="720"/>
-      </w:pPr>
-      <w:r>
-        <w:t xml:space="preserve">a) A binary vector with a single "1" indicating the presence of a particular word in a vocabulary </w:t>
-      </w:r>
-    </w:p>
-    <w:p>
-      <w:pPr>
-        <w:ind w:firstLine="720"/>
-      </w:pPr>
-      <w:r>
-        <w:t xml:space="preserve">b) A vector with real-valued entries indicating the frequency of a particular word in a vocabulary </w:t>
-      </w:r>
-    </w:p>
-    <w:p>
-      <w:pPr>
-        <w:ind w:firstLine="720"/>
-      </w:pPr>
-      <w:r>
-        <w:t xml:space="preserve">c) A vector with real-valued entries indicating the likelihood of a particular word appearing in a vocabulary </w:t>
-      </w:r>
-    </w:p>
-    <w:p>
-      <w:pPr>
-        <w:ind w:firstLine="720"/>
-      </w:pPr>
-      <w:r>
-        <w:t>d) A binary vector with multiple "1"s indicating the presence of multiple words in a vocabulary</w:t>
-      </w:r>
-    </w:p>
-    <w:p>
-      <w:pPr>
-        <w:ind w:firstLine="720"/>
-      </w:pPr>
-    </w:p>
-    <w:p>
       <w:r>
         <w:t xml:space="preserve">Problem </w:t>
       </w:r>
       <w:r>
-        <w:t>4</w:t>
+        <w:t>2</w:t>
       </w:r>
       <w:r>
         <w:t xml:space="preserve">. </w:t>
       </w:r>
       <w:r>
         <w:t>What is the main difference between a one-hot vector representation and a bag-of-words representation in NLP?</w:t>
+      </w:r>
+      <w:r>
+        <w:t xml:space="preserve"> Define each representation and supply </w:t>
+      </w:r>
+      <w:proofErr w:type="spellStart"/>
+      <w:r>
+        <w:t>your</w:t>
+      </w:r>
+      <w:proofErr w:type="spellEnd"/>
+      <w:r>
+        <w:t xml:space="preserve"> intuition.</w:t>
       </w:r>
     </w:p>
     <w:sectPr>
